--- a/5.Network/2.flask introduction.docx
+++ b/5.Network/2.flask introduction.docx
@@ -67,7 +67,6 @@
           <w:rtl/>
         </w:rPr>
       </w:pPr>
-      <w:proofErr w:type="gramStart"/>
       <w:r>
         <w:t>WSGI</w:t>
       </w:r>
@@ -78,7 +77,6 @@
         </w:rPr>
         <w:t xml:space="preserve">  (</w:t>
       </w:r>
-      <w:proofErr w:type="gramEnd"/>
       <w:r>
         <w:t>Web Server Gateway Interface</w:t>
       </w:r>
@@ -103,11 +101,9 @@
         </w:rPr>
         <w:br/>
       </w:r>
-      <w:proofErr w:type="gramStart"/>
       <w:r>
         <w:t>flask</w:t>
       </w:r>
-      <w:proofErr w:type="gramEnd"/>
       <w:r>
         <w:rPr>
           <w:rFonts w:hint="cs"/>
@@ -146,11 +142,9 @@
         </w:rPr>
         <w:t xml:space="preserve"> המבוססת </w:t>
       </w:r>
-      <w:proofErr w:type="spellStart"/>
       <w:r>
         <w:t>wsgi</w:t>
       </w:r>
-      <w:proofErr w:type="spellEnd"/>
       <w:r>
         <w:rPr>
           <w:rFonts w:hint="cs"/>
@@ -207,11 +201,9 @@
         </w:rPr>
         <w:br/>
       </w:r>
-      <w:proofErr w:type="gramStart"/>
       <w:r>
         <w:t>flask</w:t>
       </w:r>
-      <w:proofErr w:type="gramEnd"/>
       <w:r>
         <w:rPr>
           <w:rFonts w:hint="cs"/>
@@ -226,11 +218,9 @@
         </w:rPr>
         <w:t xml:space="preserve"> המודול הוא </w:t>
       </w:r>
-      <w:proofErr w:type="spellStart"/>
       <w:r>
         <w:t>microframework</w:t>
       </w:r>
-      <w:proofErr w:type="spellEnd"/>
       <w:r>
         <w:rPr>
           <w:rFonts w:hint="cs"/>
@@ -291,29 +281,11 @@
           <w:rFonts w:hint="cs"/>
           <w:rtl/>
         </w:rPr>
-        <w:t xml:space="preserve"> כן מכיל הרבה מאוד </w:t>
-      </w:r>
-      <w:proofErr w:type="spellStart"/>
-      <w:r>
-        <w:rPr>
-          <w:rFonts w:hint="cs"/>
-          <w:rtl/>
-        </w:rPr>
-        <w:t>פיצרים</w:t>
-      </w:r>
-      <w:proofErr w:type="spellEnd"/>
-      <w:r>
-        <w:rPr>
-          <w:rFonts w:hint="cs"/>
-          <w:rtl/>
-        </w:rPr>
-        <w:t xml:space="preserve"> מגניבים כמו ניתוב כתובות </w:t>
-      </w:r>
-      <w:proofErr w:type="spellStart"/>
+        <w:t xml:space="preserve"> כן מכיל הרבה מאוד פיצרים מגניבים כמו ניתוב כתובות </w:t>
+      </w:r>
       <w:r>
         <w:t>url</w:t>
       </w:r>
-      <w:proofErr w:type="spellEnd"/>
       <w:r>
         <w:rPr>
           <w:rFonts w:hint="cs"/>
@@ -342,7 +314,6 @@
       <w:r>
         <w:br/>
       </w:r>
-      <w:proofErr w:type="gramStart"/>
       <w:r>
         <w:t>Web framework</w:t>
       </w:r>
@@ -363,7 +334,6 @@
         </w:rPr>
         <w:t xml:space="preserve"> כמו פרוטוקולים, ניהול תרדים וכו'.</w:t>
       </w:r>
-      <w:proofErr w:type="gramEnd"/>
       <w:r>
         <w:rPr>
           <w:rtl/>
@@ -501,11 +471,9 @@
         </w:rPr>
         <w:t xml:space="preserve"> ולא באלטרנטיבות אחרות כמו </w:t>
       </w:r>
-      <w:proofErr w:type="spellStart"/>
       <w:r>
         <w:t>nodejs</w:t>
       </w:r>
-      <w:proofErr w:type="spellEnd"/>
       <w:r>
         <w:rPr>
           <w:rFonts w:hint="cs"/>
@@ -554,23 +522,7 @@
           <w:rFonts w:hint="cs"/>
           <w:rtl/>
         </w:rPr>
-        <w:t xml:space="preserve"> הוא מאוד </w:t>
-      </w:r>
-      <w:proofErr w:type="spellStart"/>
-      <w:r>
-        <w:rPr>
-          <w:rFonts w:hint="cs"/>
-          <w:rtl/>
-        </w:rPr>
-        <w:t>פייתוני</w:t>
-      </w:r>
-      <w:proofErr w:type="spellEnd"/>
-      <w:r>
-        <w:rPr>
-          <w:rFonts w:hint="cs"/>
-          <w:rtl/>
-        </w:rPr>
-        <w:t xml:space="preserve">, כלומר הוא כלי </w:t>
+        <w:t xml:space="preserve"> הוא מאוד פייתוני, כלומר הוא כלי </w:t>
       </w:r>
       <w:r>
         <w:rPr>
@@ -625,34 +577,10 @@
           <w:rFonts w:hint="cs"/>
           <w:rtl/>
         </w:rPr>
-        <w:t xml:space="preserve">למשל כדי ליצור </w:t>
-      </w:r>
-      <w:proofErr w:type="spellStart"/>
-      <w:r>
-        <w:rPr>
-          <w:rFonts w:hint="cs"/>
-          <w:rtl/>
-        </w:rPr>
-        <w:t>אפילקציית</w:t>
-      </w:r>
-      <w:proofErr w:type="spellEnd"/>
-      <w:r>
-        <w:rPr>
-          <w:rFonts w:hint="cs"/>
-          <w:rtl/>
-        </w:rPr>
-        <w:t xml:space="preserve"> רשת פשוטה שכל מה שהיא מכילה זה רק את הכותרת </w:t>
-      </w:r>
-      <w:r>
-        <w:t>"</w:t>
-      </w:r>
-      <w:proofErr w:type="spellStart"/>
-      <w:r>
-        <w:t>hellow</w:t>
-      </w:r>
-      <w:proofErr w:type="spellEnd"/>
-      <w:r>
-        <w:t xml:space="preserve"> world"</w:t>
+        <w:t xml:space="preserve">למשל כדי ליצור אפילקציית רשת פשוטה שכל מה שהיא מכילה זה רק את הכותרת </w:t>
+      </w:r>
+      <w:r>
+        <w:t>"hellow world"</w:t>
       </w:r>
       <w:r>
         <w:rPr>
@@ -698,7 +626,6 @@
           <w:szCs w:val="18"/>
         </w:rPr>
       </w:pPr>
-      <w:proofErr w:type="gramStart"/>
       <w:r>
         <w:rPr>
           <w:rFonts w:ascii="Consolas" w:eastAsia="Times New Roman" w:hAnsi="Consolas" w:cs="Consolas"/>
@@ -708,7 +635,6 @@
         </w:rPr>
         <w:t>from</w:t>
       </w:r>
-      <w:proofErr w:type="gramEnd"/>
       <w:r>
         <w:rPr>
           <w:rFonts w:ascii="Consolas" w:eastAsia="Times New Roman" w:hAnsi="Consolas" w:cs="Consolas"/>
@@ -763,9 +689,8 @@
           <w:szCs w:val="18"/>
         </w:rPr>
         <w:br/>
-        <w:t>@</w:t>
-      </w:r>
-      <w:proofErr w:type="spellStart"/>
+        <w:t>@app.route('/')</w:t>
+      </w:r>
       <w:r>
         <w:rPr>
           <w:rFonts w:ascii="Consolas" w:eastAsia="Times New Roman" w:hAnsi="Consolas" w:cs="Consolas"/>
@@ -773,9 +698,17 @@
           <w:sz w:val="18"/>
           <w:szCs w:val="18"/>
         </w:rPr>
-        <w:t>app.route</w:t>
-      </w:r>
-      <w:proofErr w:type="spellEnd"/>
+        <w:br/>
+      </w:r>
+      <w:r>
+        <w:rPr>
+          <w:rFonts w:ascii="Consolas" w:eastAsia="Times New Roman" w:hAnsi="Consolas" w:cs="Consolas"/>
+          <w:color w:val="859900"/>
+          <w:sz w:val="18"/>
+          <w:szCs w:val="18"/>
+        </w:rPr>
+        <w:t>def</w:t>
+      </w:r>
       <w:r>
         <w:rPr>
           <w:rFonts w:ascii="Consolas" w:eastAsia="Times New Roman" w:hAnsi="Consolas" w:cs="Consolas"/>
@@ -783,7 +716,16 @@
           <w:sz w:val="18"/>
           <w:szCs w:val="18"/>
         </w:rPr>
-        <w:t>('/')</w:t>
+        <w:t xml:space="preserve"> </w:t>
+      </w:r>
+      <w:r>
+        <w:rPr>
+          <w:rFonts w:ascii="Consolas" w:eastAsia="Times New Roman" w:hAnsi="Consolas" w:cs="Consolas"/>
+          <w:color w:val="268BD2"/>
+          <w:sz w:val="18"/>
+          <w:szCs w:val="18"/>
+        </w:rPr>
+        <w:t>hello_world</w:t>
       </w:r>
       <w:r>
         <w:rPr>
@@ -792,9 +734,18 @@
           <w:sz w:val="18"/>
           <w:szCs w:val="18"/>
         </w:rPr>
-        <w:br/>
-      </w:r>
-      <w:proofErr w:type="spellStart"/>
+        <w:t>():</w:t>
+      </w:r>
+      <w:r>
+        <w:rPr>
+          <w:rFonts w:ascii="Consolas" w:eastAsia="Times New Roman" w:hAnsi="Consolas" w:cs="Consolas"/>
+          <w:color w:val="666666"/>
+          <w:sz w:val="18"/>
+          <w:szCs w:val="18"/>
+        </w:rPr>
+        <w:br/>
+        <w:t xml:space="preserve">    </w:t>
+      </w:r>
       <w:r>
         <w:rPr>
           <w:rFonts w:ascii="Consolas" w:eastAsia="Times New Roman" w:hAnsi="Consolas" w:cs="Consolas"/>
@@ -802,9 +753,8 @@
           <w:sz w:val="18"/>
           <w:szCs w:val="18"/>
         </w:rPr>
-        <w:t>def</w:t>
-      </w:r>
-      <w:proofErr w:type="spellEnd"/>
+        <w:t>return</w:t>
+      </w:r>
       <w:r>
         <w:rPr>
           <w:rFonts w:ascii="Consolas" w:eastAsia="Times New Roman" w:hAnsi="Consolas" w:cs="Consolas"/>
@@ -814,17 +764,15 @@
         </w:rPr>
         <w:t xml:space="preserve"> </w:t>
       </w:r>
-      <w:proofErr w:type="spellStart"/>
-      <w:r>
-        <w:rPr>
-          <w:rFonts w:ascii="Consolas" w:eastAsia="Times New Roman" w:hAnsi="Consolas" w:cs="Consolas"/>
-          <w:color w:val="268BD2"/>
-          <w:sz w:val="18"/>
-          <w:szCs w:val="18"/>
-        </w:rPr>
-        <w:t>hello_world</w:t>
-      </w:r>
-      <w:proofErr w:type="spellEnd"/>
+      <w:r>
+        <w:rPr>
+          <w:rFonts w:ascii="Consolas" w:eastAsia="Times New Roman" w:hAnsi="Consolas" w:cs="Consolas"/>
+          <w:color w:val="2AA198"/>
+          <w:sz w:val="18"/>
+          <w:szCs w:val="18"/>
+        </w:rPr>
+        <w:t>'Hello World!'</w:t>
+      </w:r>
       <w:r>
         <w:rPr>
           <w:rFonts w:ascii="Consolas" w:eastAsia="Times New Roman" w:hAnsi="Consolas" w:cs="Consolas"/>
@@ -832,7 +780,7 @@
           <w:sz w:val="18"/>
           <w:szCs w:val="18"/>
         </w:rPr>
-        <w:t>():</w:t>
+        <w:br/>
       </w:r>
       <w:r>
         <w:rPr>
@@ -842,7 +790,6 @@
           <w:szCs w:val="18"/>
         </w:rPr>
         <w:br/>
-        <w:t xml:space="preserve">    </w:t>
       </w:r>
       <w:r>
         <w:rPr>
@@ -851,7 +798,7 @@
           <w:sz w:val="18"/>
           <w:szCs w:val="18"/>
         </w:rPr>
-        <w:t>return</w:t>
+        <w:t>if</w:t>
       </w:r>
       <w:r>
         <w:rPr>
@@ -860,7 +807,7 @@
           <w:sz w:val="18"/>
           <w:szCs w:val="18"/>
         </w:rPr>
-        <w:t xml:space="preserve"> </w:t>
+        <w:t xml:space="preserve"> __name__ == </w:t>
       </w:r>
       <w:r>
         <w:rPr>
@@ -869,7 +816,7 @@
           <w:sz w:val="18"/>
           <w:szCs w:val="18"/>
         </w:rPr>
-        <w:t>'Hello World!'</w:t>
+        <w:t>'__main__'</w:t>
       </w:r>
       <w:r>
         <w:rPr>
@@ -878,7 +825,7 @@
           <w:sz w:val="18"/>
           <w:szCs w:val="18"/>
         </w:rPr>
-        <w:br/>
+        <w:t>:</w:t>
       </w:r>
       <w:r>
         <w:rPr>
@@ -888,74 +835,7 @@
           <w:szCs w:val="18"/>
         </w:rPr>
         <w:br/>
-      </w:r>
-      <w:proofErr w:type="gramStart"/>
-      <w:r>
-        <w:rPr>
-          <w:rFonts w:ascii="Consolas" w:eastAsia="Times New Roman" w:hAnsi="Consolas" w:cs="Consolas"/>
-          <w:color w:val="859900"/>
-          <w:sz w:val="18"/>
-          <w:szCs w:val="18"/>
-        </w:rPr>
-        <w:t>if</w:t>
-      </w:r>
-      <w:proofErr w:type="gramEnd"/>
-      <w:r>
-        <w:rPr>
-          <w:rFonts w:ascii="Consolas" w:eastAsia="Times New Roman" w:hAnsi="Consolas" w:cs="Consolas"/>
-          <w:color w:val="666666"/>
-          <w:sz w:val="18"/>
-          <w:szCs w:val="18"/>
-        </w:rPr>
-        <w:t xml:space="preserve"> __name__ == </w:t>
-      </w:r>
-      <w:r>
-        <w:rPr>
-          <w:rFonts w:ascii="Consolas" w:eastAsia="Times New Roman" w:hAnsi="Consolas" w:cs="Consolas"/>
-          <w:color w:val="2AA198"/>
-          <w:sz w:val="18"/>
-          <w:szCs w:val="18"/>
-        </w:rPr>
-        <w:t>'__main__'</w:t>
-      </w:r>
-      <w:r>
-        <w:rPr>
-          <w:rFonts w:ascii="Consolas" w:eastAsia="Times New Roman" w:hAnsi="Consolas" w:cs="Consolas"/>
-          <w:color w:val="666666"/>
-          <w:sz w:val="18"/>
-          <w:szCs w:val="18"/>
-        </w:rPr>
-        <w:t>:</w:t>
-      </w:r>
-      <w:r>
-        <w:rPr>
-          <w:rFonts w:ascii="Consolas" w:eastAsia="Times New Roman" w:hAnsi="Consolas" w:cs="Consolas"/>
-          <w:color w:val="666666"/>
-          <w:sz w:val="18"/>
-          <w:szCs w:val="18"/>
-        </w:rPr>
-        <w:br/>
-        <w:t xml:space="preserve">    </w:t>
-      </w:r>
-      <w:proofErr w:type="spellStart"/>
-      <w:r>
-        <w:rPr>
-          <w:rFonts w:ascii="Consolas" w:eastAsia="Times New Roman" w:hAnsi="Consolas" w:cs="Consolas"/>
-          <w:color w:val="666666"/>
-          <w:sz w:val="18"/>
-          <w:szCs w:val="18"/>
-        </w:rPr>
-        <w:t>app.run</w:t>
-      </w:r>
-      <w:proofErr w:type="spellEnd"/>
-      <w:r>
-        <w:rPr>
-          <w:rFonts w:ascii="Consolas" w:eastAsia="Times New Roman" w:hAnsi="Consolas" w:cs="Consolas"/>
-          <w:color w:val="666666"/>
-          <w:sz w:val="18"/>
-          <w:szCs w:val="18"/>
-        </w:rPr>
-        <w:t>()</w:t>
+        <w:t xml:space="preserve">    app.run()</w:t>
       </w:r>
     </w:p>
     <w:p>
@@ -966,15 +846,12 @@
     <w:p>
       <w:pPr>
         <w:rPr>
-          <w:rFonts w:hint="cs"/>
           <w:rtl/>
         </w:rPr>
       </w:pPr>
-      <w:proofErr w:type="gramStart"/>
       <w:r>
         <w:t>flask</w:t>
       </w:r>
-      <w:proofErr w:type="gramEnd"/>
       <w:r>
         <w:rPr>
           <w:rFonts w:hint="cs"/>
@@ -1003,11 +880,9 @@
         </w:rPr>
         <w:t xml:space="preserve">, ונחשבת לפי </w:t>
       </w:r>
-      <w:proofErr w:type="spellStart"/>
       <w:r>
         <w:t>github</w:t>
       </w:r>
-      <w:proofErr w:type="spellEnd"/>
       <w:r>
         <w:rPr>
           <w:rFonts w:hint="cs"/>
@@ -1047,7 +922,6 @@
     <w:p>
       <w:pPr>
         <w:rPr>
-          <w:rFonts w:hint="cs"/>
           <w:rtl/>
         </w:rPr>
       </w:pPr>
@@ -1240,25 +1114,16 @@
           <w:rFonts w:ascii="Consolas" w:hAnsi="Consolas" w:cs="Consolas"/>
         </w:rPr>
       </w:pPr>
-      <w:proofErr w:type="gramStart"/>
       <w:r>
         <w:rPr>
           <w:rFonts w:ascii="Consolas" w:hAnsi="Consolas" w:cs="Consolas"/>
         </w:rPr>
-        <w:t>pip</w:t>
-      </w:r>
-      <w:proofErr w:type="gramEnd"/>
-      <w:r>
-        <w:rPr>
-          <w:rFonts w:ascii="Consolas" w:hAnsi="Consolas" w:cs="Consolas"/>
-        </w:rPr>
-        <w:t xml:space="preserve"> install flask</w:t>
+        <w:t>pip install flask</w:t>
       </w:r>
     </w:p>
     <w:p>
       <w:pPr>
         <w:rPr>
-          <w:rFonts w:hint="cs"/>
           <w:rtl/>
         </w:rPr>
       </w:pPr>
@@ -1306,7 +1171,6 @@
     <w:p>
       <w:pPr>
         <w:rPr>
-          <w:rFonts w:hint="cs"/>
           <w:rtl/>
         </w:rPr>
       </w:pPr>
@@ -1328,7 +1192,6 @@
       <w:pPr>
         <w:pStyle w:val="af1"/>
         <w:rPr>
-          <w:rFonts w:hint="cs"/>
           <w:rtl/>
         </w:rPr>
       </w:pPr>
@@ -1361,7 +1224,6 @@
     <w:p>
       <w:pPr>
         <w:rPr>
-          <w:rFonts w:hint="cs"/>
           <w:rtl/>
         </w:rPr>
       </w:pPr>
@@ -1377,23 +1239,7 @@
           <w:rFonts w:hint="cs"/>
           <w:rtl/>
         </w:rPr>
-        <w:t xml:space="preserve">שה עבור </w:t>
-      </w:r>
-      <w:proofErr w:type="spellStart"/>
-      <w:r>
-        <w:rPr>
-          <w:rFonts w:hint="cs"/>
-          <w:rtl/>
-        </w:rPr>
-        <w:t>הפרוייקט</w:t>
-      </w:r>
-      <w:proofErr w:type="spellEnd"/>
-      <w:r>
-        <w:rPr>
-          <w:rFonts w:hint="cs"/>
-          <w:rtl/>
-        </w:rPr>
-        <w:t>, ונוסיף לה סקריפט</w:t>
+        <w:t>שה עבור הפרוייקט, ונוסיף לה סקריפט</w:t>
       </w:r>
       <w:r>
         <w:rPr>
@@ -1470,7 +1316,6 @@
           <w:szCs w:val="18"/>
         </w:rPr>
       </w:pPr>
-      <w:proofErr w:type="gramStart"/>
       <w:r>
         <w:rPr>
           <w:rFonts w:ascii="Consolas" w:eastAsia="Times New Roman" w:hAnsi="Consolas" w:cs="Consolas"/>
@@ -1480,7 +1325,6 @@
         </w:rPr>
         <w:t>from</w:t>
       </w:r>
-      <w:proofErr w:type="gramEnd"/>
       <w:r>
         <w:rPr>
           <w:rFonts w:ascii="Consolas" w:eastAsia="Times New Roman" w:hAnsi="Consolas" w:cs="Consolas"/>
@@ -1535,9 +1379,8 @@
           <w:szCs w:val="18"/>
         </w:rPr>
         <w:br/>
-        <w:t>@</w:t>
-      </w:r>
-      <w:proofErr w:type="spellStart"/>
+        <w:t>@app.route('/')</w:t>
+      </w:r>
       <w:r>
         <w:rPr>
           <w:rFonts w:ascii="Consolas" w:eastAsia="Times New Roman" w:hAnsi="Consolas" w:cs="Consolas"/>
@@ -1545,9 +1388,17 @@
           <w:sz w:val="18"/>
           <w:szCs w:val="18"/>
         </w:rPr>
-        <w:t>app.route</w:t>
-      </w:r>
-      <w:proofErr w:type="spellEnd"/>
+        <w:br/>
+      </w:r>
+      <w:r>
+        <w:rPr>
+          <w:rFonts w:ascii="Consolas" w:eastAsia="Times New Roman" w:hAnsi="Consolas" w:cs="Consolas"/>
+          <w:color w:val="859900"/>
+          <w:sz w:val="18"/>
+          <w:szCs w:val="18"/>
+        </w:rPr>
+        <w:t>def</w:t>
+      </w:r>
       <w:r>
         <w:rPr>
           <w:rFonts w:ascii="Consolas" w:eastAsia="Times New Roman" w:hAnsi="Consolas" w:cs="Consolas"/>
@@ -1555,7 +1406,16 @@
           <w:sz w:val="18"/>
           <w:szCs w:val="18"/>
         </w:rPr>
-        <w:t>('/')</w:t>
+        <w:t xml:space="preserve"> </w:t>
+      </w:r>
+      <w:r>
+        <w:rPr>
+          <w:rFonts w:ascii="Consolas" w:eastAsia="Times New Roman" w:hAnsi="Consolas" w:cs="Consolas"/>
+          <w:color w:val="268BD2"/>
+          <w:sz w:val="18"/>
+          <w:szCs w:val="18"/>
+        </w:rPr>
+        <w:t>hello_world</w:t>
       </w:r>
       <w:r>
         <w:rPr>
@@ -1564,9 +1424,18 @@
           <w:sz w:val="18"/>
           <w:szCs w:val="18"/>
         </w:rPr>
-        <w:br/>
-      </w:r>
-      <w:proofErr w:type="spellStart"/>
+        <w:t>():</w:t>
+      </w:r>
+      <w:r>
+        <w:rPr>
+          <w:rFonts w:ascii="Consolas" w:eastAsia="Times New Roman" w:hAnsi="Consolas" w:cs="Consolas"/>
+          <w:color w:val="666666"/>
+          <w:sz w:val="18"/>
+          <w:szCs w:val="18"/>
+        </w:rPr>
+        <w:br/>
+        <w:t xml:space="preserve">    </w:t>
+      </w:r>
       <w:r>
         <w:rPr>
           <w:rFonts w:ascii="Consolas" w:eastAsia="Times New Roman" w:hAnsi="Consolas" w:cs="Consolas"/>
@@ -1574,9 +1443,8 @@
           <w:sz w:val="18"/>
           <w:szCs w:val="18"/>
         </w:rPr>
-        <w:t>def</w:t>
-      </w:r>
-      <w:proofErr w:type="spellEnd"/>
+        <w:t>return</w:t>
+      </w:r>
       <w:r>
         <w:rPr>
           <w:rFonts w:ascii="Consolas" w:eastAsia="Times New Roman" w:hAnsi="Consolas" w:cs="Consolas"/>
@@ -1586,17 +1454,15 @@
         </w:rPr>
         <w:t xml:space="preserve"> </w:t>
       </w:r>
-      <w:proofErr w:type="spellStart"/>
-      <w:r>
-        <w:rPr>
-          <w:rFonts w:ascii="Consolas" w:eastAsia="Times New Roman" w:hAnsi="Consolas" w:cs="Consolas"/>
-          <w:color w:val="268BD2"/>
-          <w:sz w:val="18"/>
-          <w:szCs w:val="18"/>
-        </w:rPr>
-        <w:t>hello_world</w:t>
-      </w:r>
-      <w:proofErr w:type="spellEnd"/>
+      <w:r>
+        <w:rPr>
+          <w:rFonts w:ascii="Consolas" w:eastAsia="Times New Roman" w:hAnsi="Consolas" w:cs="Consolas"/>
+          <w:color w:val="2AA198"/>
+          <w:sz w:val="18"/>
+          <w:szCs w:val="18"/>
+        </w:rPr>
+        <w:t>'Hello World!'</w:t>
+      </w:r>
       <w:r>
         <w:rPr>
           <w:rFonts w:ascii="Consolas" w:eastAsia="Times New Roman" w:hAnsi="Consolas" w:cs="Consolas"/>
@@ -1604,7 +1470,7 @@
           <w:sz w:val="18"/>
           <w:szCs w:val="18"/>
         </w:rPr>
-        <w:t>():</w:t>
+        <w:br/>
       </w:r>
       <w:r>
         <w:rPr>
@@ -1614,7 +1480,6 @@
           <w:szCs w:val="18"/>
         </w:rPr>
         <w:br/>
-        <w:t xml:space="preserve">    </w:t>
       </w:r>
       <w:r>
         <w:rPr>
@@ -1623,7 +1488,7 @@
           <w:sz w:val="18"/>
           <w:szCs w:val="18"/>
         </w:rPr>
-        <w:t>return</w:t>
+        <w:t>if</w:t>
       </w:r>
       <w:r>
         <w:rPr>
@@ -1632,7 +1497,7 @@
           <w:sz w:val="18"/>
           <w:szCs w:val="18"/>
         </w:rPr>
-        <w:t xml:space="preserve"> </w:t>
+        <w:t xml:space="preserve"> __name__ == </w:t>
       </w:r>
       <w:r>
         <w:rPr>
@@ -1641,7 +1506,7 @@
           <w:sz w:val="18"/>
           <w:szCs w:val="18"/>
         </w:rPr>
-        <w:t>'Hello World!'</w:t>
+        <w:t>'__main__'</w:t>
       </w:r>
       <w:r>
         <w:rPr>
@@ -1650,7 +1515,7 @@
           <w:sz w:val="18"/>
           <w:szCs w:val="18"/>
         </w:rPr>
-        <w:br/>
+        <w:t>:</w:t>
       </w:r>
       <w:r>
         <w:rPr>
@@ -1660,74 +1525,7 @@
           <w:szCs w:val="18"/>
         </w:rPr>
         <w:br/>
-      </w:r>
-      <w:proofErr w:type="gramStart"/>
-      <w:r>
-        <w:rPr>
-          <w:rFonts w:ascii="Consolas" w:eastAsia="Times New Roman" w:hAnsi="Consolas" w:cs="Consolas"/>
-          <w:color w:val="859900"/>
-          <w:sz w:val="18"/>
-          <w:szCs w:val="18"/>
-        </w:rPr>
-        <w:t>if</w:t>
-      </w:r>
-      <w:proofErr w:type="gramEnd"/>
-      <w:r>
-        <w:rPr>
-          <w:rFonts w:ascii="Consolas" w:eastAsia="Times New Roman" w:hAnsi="Consolas" w:cs="Consolas"/>
-          <w:color w:val="666666"/>
-          <w:sz w:val="18"/>
-          <w:szCs w:val="18"/>
-        </w:rPr>
-        <w:t xml:space="preserve"> __name__ == </w:t>
-      </w:r>
-      <w:r>
-        <w:rPr>
-          <w:rFonts w:ascii="Consolas" w:eastAsia="Times New Roman" w:hAnsi="Consolas" w:cs="Consolas"/>
-          <w:color w:val="2AA198"/>
-          <w:sz w:val="18"/>
-          <w:szCs w:val="18"/>
-        </w:rPr>
-        <w:t>'__main__'</w:t>
-      </w:r>
-      <w:r>
-        <w:rPr>
-          <w:rFonts w:ascii="Consolas" w:eastAsia="Times New Roman" w:hAnsi="Consolas" w:cs="Consolas"/>
-          <w:color w:val="666666"/>
-          <w:sz w:val="18"/>
-          <w:szCs w:val="18"/>
-        </w:rPr>
-        <w:t>:</w:t>
-      </w:r>
-      <w:r>
-        <w:rPr>
-          <w:rFonts w:ascii="Consolas" w:eastAsia="Times New Roman" w:hAnsi="Consolas" w:cs="Consolas"/>
-          <w:color w:val="666666"/>
-          <w:sz w:val="18"/>
-          <w:szCs w:val="18"/>
-        </w:rPr>
-        <w:br/>
-        <w:t xml:space="preserve">    </w:t>
-      </w:r>
-      <w:proofErr w:type="spellStart"/>
-      <w:r>
-        <w:rPr>
-          <w:rFonts w:ascii="Consolas" w:eastAsia="Times New Roman" w:hAnsi="Consolas" w:cs="Consolas"/>
-          <w:color w:val="666666"/>
-          <w:sz w:val="18"/>
-          <w:szCs w:val="18"/>
-        </w:rPr>
-        <w:t>app.run</w:t>
-      </w:r>
-      <w:proofErr w:type="spellEnd"/>
-      <w:r>
-        <w:rPr>
-          <w:rFonts w:ascii="Consolas" w:eastAsia="Times New Roman" w:hAnsi="Consolas" w:cs="Consolas"/>
-          <w:color w:val="666666"/>
-          <w:sz w:val="18"/>
-          <w:szCs w:val="18"/>
-        </w:rPr>
-        <w:t>()</w:t>
+        <w:t xml:space="preserve">    app.run()</w:t>
       </w:r>
     </w:p>
     <w:p>
@@ -1738,7 +1536,6 @@
     <w:p>
       <w:pPr>
         <w:rPr>
-          <w:rFonts w:hint="cs"/>
           <w:rtl/>
         </w:rPr>
       </w:pPr>
@@ -1843,64 +1640,25 @@
         </w:rPr>
         <w:t xml:space="preserve">מתחת יש פונקציה </w:t>
       </w:r>
-      <w:proofErr w:type="spellStart"/>
-      <w:r>
-        <w:t>hello_world</w:t>
-      </w:r>
-      <w:proofErr w:type="spellEnd"/>
-      <w:r>
-        <w:t>()</w:t>
-      </w:r>
-      <w:r>
-        <w:rPr>
-          <w:rFonts w:hint="cs"/>
-          <w:rtl/>
-        </w:rPr>
-        <w:t xml:space="preserve"> שאנחנו שמים את  </w:t>
-      </w:r>
-      <w:proofErr w:type="spellStart"/>
-      <w:r>
-        <w:rPr>
-          <w:rFonts w:hint="cs"/>
-          <w:rtl/>
-        </w:rPr>
-        <w:t>הקשטן</w:t>
-      </w:r>
-      <w:proofErr w:type="spellEnd"/>
-      <w:r>
-        <w:rPr>
-          <w:rFonts w:hint="cs"/>
-          <w:rtl/>
-        </w:rPr>
-        <w:t xml:space="preserve"> </w:t>
-      </w:r>
-      <w:proofErr w:type="spellStart"/>
+      <w:r>
+        <w:t>hello_world()</w:t>
+      </w:r>
+      <w:r>
+        <w:rPr>
+          <w:rFonts w:hint="cs"/>
+          <w:rtl/>
+        </w:rPr>
+        <w:t xml:space="preserve"> שאנחנו שמים את  הקשטן </w:t>
+      </w:r>
       <w:r>
         <w:t>app.route</w:t>
       </w:r>
-      <w:proofErr w:type="spellEnd"/>
-      <w:r>
-        <w:rPr>
-          <w:rFonts w:hint="cs"/>
-          <w:rtl/>
-        </w:rPr>
-        <w:t xml:space="preserve">. עוד מעט נבין בהרחה מה עושה בדיוק </w:t>
-      </w:r>
-      <w:proofErr w:type="spellStart"/>
-      <w:r>
-        <w:rPr>
-          <w:rFonts w:hint="cs"/>
-          <w:rtl/>
-        </w:rPr>
-        <w:t>הקשטן</w:t>
-      </w:r>
-      <w:proofErr w:type="spellEnd"/>
-      <w:r>
-        <w:rPr>
-          <w:rFonts w:hint="cs"/>
-          <w:rtl/>
-        </w:rPr>
-        <w:t xml:space="preserve"> ,כרגע רק נ</w:t>
+      <w:r>
+        <w:rPr>
+          <w:rFonts w:hint="cs"/>
+          <w:rtl/>
+        </w:rPr>
+        <w:t>. עוד מעט נבין בהרחה מה עושה בדיוק הקשטן ,כרגע רק נ</w:t>
       </w:r>
       <w:r>
         <w:rPr>
@@ -2033,19 +1791,11 @@
           <w:rFonts w:ascii="Consolas" w:hAnsi="Consolas" w:cs="Consolas"/>
         </w:rPr>
       </w:pPr>
-      <w:proofErr w:type="gramStart"/>
       <w:r>
         <w:rPr>
           <w:rFonts w:ascii="Consolas" w:hAnsi="Consolas" w:cs="Consolas"/>
         </w:rPr>
-        <w:t>python</w:t>
-      </w:r>
-      <w:proofErr w:type="gramEnd"/>
-      <w:r>
-        <w:rPr>
-          <w:rFonts w:ascii="Consolas" w:hAnsi="Consolas" w:cs="Consolas"/>
-        </w:rPr>
-        <w:t xml:space="preserve"> flask_intro.py</w:t>
+        <w:t>python flask_intro.py</w:t>
       </w:r>
     </w:p>
     <w:p>
@@ -2060,21 +1810,7 @@
         <w:rPr>
           <w:rFonts w:ascii="Consolas" w:hAnsi="Consolas" w:cs="Consolas"/>
         </w:rPr>
-        <w:t xml:space="preserve"> * Serving Flask app "</w:t>
-      </w:r>
-      <w:proofErr w:type="spellStart"/>
-      <w:r>
-        <w:rPr>
-          <w:rFonts w:ascii="Consolas" w:hAnsi="Consolas" w:cs="Consolas"/>
-        </w:rPr>
-        <w:t>flask_intro</w:t>
-      </w:r>
-      <w:proofErr w:type="spellEnd"/>
-      <w:r>
-        <w:rPr>
-          <w:rFonts w:ascii="Consolas" w:hAnsi="Consolas" w:cs="Consolas"/>
-        </w:rPr>
-        <w:t>" (lazy loading)</w:t>
+        <w:t xml:space="preserve"> * Serving Flask app "flask_intro" (lazy loading)</w:t>
       </w:r>
     </w:p>
     <w:p>
@@ -2162,7 +1898,6 @@
     <w:p>
       <w:pPr>
         <w:rPr>
-          <w:rFonts w:hint="cs"/>
           <w:rtl/>
         </w:rPr>
       </w:pPr>
@@ -2186,7 +1921,6 @@
         </w:rPr>
         <w:t xml:space="preserve">אז מה אנחנו רואים פה בעצם? </w:t>
       </w:r>
-      <w:proofErr w:type="gramStart"/>
       <w:r>
         <w:t>Flask</w:t>
       </w:r>
@@ -2220,15 +1954,7 @@
           <w:rFonts w:hint="cs"/>
           <w:rtl/>
         </w:rPr>
-        <w:t>.</w:t>
-      </w:r>
-      <w:proofErr w:type="gramEnd"/>
-      <w:r>
-        <w:rPr>
-          <w:rFonts w:hint="cs"/>
-          <w:rtl/>
-        </w:rPr>
-        <w:t xml:space="preserve"> </w:t>
+        <w:t xml:space="preserve">. </w:t>
       </w:r>
       <w:r>
         <w:rPr>
@@ -2321,7 +2047,6 @@
     <w:p>
       <w:pPr>
         <w:rPr>
-          <w:rFonts w:hint="cs"/>
           <w:rtl/>
         </w:rPr>
       </w:pPr>
@@ -2369,7 +2094,6 @@
     <w:p>
       <w:pPr>
         <w:rPr>
-          <w:rFonts w:hint="cs"/>
           <w:rtl/>
         </w:rPr>
       </w:pPr>
@@ -2391,11 +2115,9 @@
         </w:rPr>
         <w:t xml:space="preserve"> , כי זה באמת מה שהחזרנו מהפונקציה </w:t>
       </w:r>
-      <w:proofErr w:type="spellStart"/>
       <w:r>
         <w:t>hello_world</w:t>
       </w:r>
-      <w:proofErr w:type="spellEnd"/>
       <w:r>
         <w:rPr>
           <w:rFonts w:hint="cs"/>
@@ -2409,14 +2131,6 @@
         </w:rPr>
         <w:br/>
       </w:r>
-    </w:p>
-    <w:p>
-      <w:pPr>
-        <w:rPr>
-          <w:rFonts w:hint="cs"/>
-          <w:rtl/>
-        </w:rPr>
-      </w:pPr>
       <w:r>
         <w:rPr>
           <w:rFonts w:hint="cs"/>
@@ -2466,11 +2180,7 @@
         <w:t xml:space="preserve"> יכולנו להחזיר אובייקט </w:t>
       </w:r>
       <w:r>
-        <w:t>"&lt;h1&gt;Hello World!&lt;/</w:t>
-      </w:r>
-      <w:proofErr w:type="gramStart"/>
-      <w:r>
-        <w:t>h1&gt;"</w:t>
+        <w:t>"&lt;h1&gt;Hello World!&lt;/h1&gt;"</w:t>
       </w:r>
       <w:r>
         <w:rPr>
@@ -2479,7 +2189,12 @@
         </w:rPr>
         <w:t xml:space="preserve"> שהיה הופך את הטקסט לכותרת.</w:t>
       </w:r>
-      <w:proofErr w:type="gramEnd"/>
+      <w:r>
+        <w:rPr>
+          <w:rtl/>
+        </w:rPr>
+        <w:br/>
+      </w:r>
       <w:r>
         <w:rPr>
           <w:rtl/>
@@ -2518,14 +2233,23 @@
           <w:rFonts w:hint="cs"/>
           <w:rtl/>
         </w:rPr>
-        <w:t xml:space="preserve">כל פעם לבצע את התהליך </w:t>
-      </w:r>
-      <w:r>
-        <w:rPr>
-          <w:rFonts w:hint="cs"/>
-          <w:rtl/>
-        </w:rPr>
-        <w:t xml:space="preserve">יכול להיות מעייף, בשביל זה אנחנו צריכים להפעיל את ה- </w:t>
+        <w:t>כל פעם</w:t>
+      </w:r>
+      <w:r>
+        <w:rPr>
+          <w:rFonts w:hint="cs"/>
+          <w:rtl/>
+        </w:rPr>
+        <w:t xml:space="preserve"> נצטרך לסגור את השרת ולהקים מחדש</w:t>
+      </w:r>
+      <w:bookmarkStart w:id="0" w:name="_GoBack"/>
+      <w:bookmarkEnd w:id="0"/>
+      <w:r>
+        <w:rPr>
+          <w:rFonts w:hint="cs"/>
+          <w:rtl/>
+        </w:rPr>
+        <w:t xml:space="preserve">, בשביל זה אנחנו צריכים להפעיל את ה- </w:t>
       </w:r>
       <w:r>
         <w:t>debug mode</w:t>
@@ -2620,7 +2344,6 @@
           <w:szCs w:val="18"/>
         </w:rPr>
       </w:pPr>
-      <w:proofErr w:type="gramStart"/>
       <w:r>
         <w:rPr>
           <w:rFonts w:ascii="Consolas" w:eastAsia="Times New Roman" w:hAnsi="Consolas" w:cs="Consolas"/>
@@ -2630,7 +2353,6 @@
         </w:rPr>
         <w:t>if</w:t>
       </w:r>
-      <w:proofErr w:type="gramEnd"/>
       <w:r>
         <w:rPr>
           <w:rFonts w:ascii="Consolas" w:eastAsia="Times New Roman" w:hAnsi="Consolas" w:cs="Consolas"/>
@@ -2666,27 +2388,7 @@
           <w:szCs w:val="18"/>
         </w:rPr>
         <w:br/>
-        <w:t xml:space="preserve">    </w:t>
-      </w:r>
-      <w:proofErr w:type="spellStart"/>
-      <w:r>
-        <w:rPr>
-          <w:rFonts w:ascii="Consolas" w:eastAsia="Times New Roman" w:hAnsi="Consolas" w:cs="Consolas"/>
-          <w:color w:val="666666"/>
-          <w:sz w:val="18"/>
-          <w:szCs w:val="18"/>
-        </w:rPr>
-        <w:t>app.run</w:t>
-      </w:r>
-      <w:proofErr w:type="spellEnd"/>
-      <w:r>
-        <w:rPr>
-          <w:rFonts w:ascii="Consolas" w:eastAsia="Times New Roman" w:hAnsi="Consolas" w:cs="Consolas"/>
-          <w:color w:val="666666"/>
-          <w:sz w:val="18"/>
-          <w:szCs w:val="18"/>
-        </w:rPr>
-        <w:t>(</w:t>
+        <w:t xml:space="preserve">    app.run(</w:t>
       </w:r>
       <w:r>
         <w:rPr>
@@ -2751,23 +2453,7 @@
           <w:rFonts w:hint="cs"/>
           <w:rtl/>
         </w:rPr>
-        <w:t xml:space="preserve"> (לא </w:t>
-      </w:r>
-      <w:proofErr w:type="spellStart"/>
-      <w:r>
-        <w:rPr>
-          <w:rFonts w:hint="cs"/>
-          <w:rtl/>
-        </w:rPr>
-        <w:t>בווינדוס</w:t>
-      </w:r>
-      <w:proofErr w:type="spellEnd"/>
-      <w:r>
-        <w:rPr>
-          <w:rFonts w:hint="cs"/>
-          <w:rtl/>
-        </w:rPr>
-        <w:t>)</w:t>
+        <w:t xml:space="preserve"> (לא בווינדוס)</w:t>
       </w:r>
       <w:r>
         <w:rPr>
@@ -2797,19 +2483,11 @@
           <w:rFonts w:ascii="Consolas" w:hAnsi="Consolas" w:cs="Consolas"/>
         </w:rPr>
       </w:pPr>
-      <w:proofErr w:type="gramStart"/>
       <w:r>
         <w:rPr>
           <w:rFonts w:ascii="Consolas" w:hAnsi="Consolas" w:cs="Consolas"/>
         </w:rPr>
-        <w:t>export</w:t>
-      </w:r>
-      <w:proofErr w:type="gramEnd"/>
-      <w:r>
-        <w:rPr>
-          <w:rFonts w:ascii="Consolas" w:hAnsi="Consolas" w:cs="Consolas"/>
-        </w:rPr>
-        <w:t xml:space="preserve"> FLASK_DEBUG=1</w:t>
+        <w:t>export FLASK_DEBUG=1</w:t>
       </w:r>
       <w:r>
         <w:rPr>
@@ -2834,7 +2512,6 @@
     <w:p>
       <w:pPr>
         <w:rPr>
-          <w:rFonts w:hint="cs"/>
           <w:rtl/>
         </w:rPr>
       </w:pPr>
@@ -2851,11 +2528,9 @@
         </w:rPr>
         <w:t xml:space="preserve">עכשיו נריץ את הקוד שוב ,וכדי לבדוק שאכן השינוי קורה בזמן אמת נשנה את הפונקציה </w:t>
       </w:r>
-      <w:proofErr w:type="spellStart"/>
       <w:r>
         <w:t>hello_world</w:t>
       </w:r>
-      <w:proofErr w:type="spellEnd"/>
       <w:r>
         <w:rPr>
           <w:rFonts w:hint="cs"/>
@@ -2868,7 +2543,6 @@
       <w:pPr>
         <w:bidi w:val="0"/>
       </w:pPr>
-      <w:proofErr w:type="gramStart"/>
       <w:r>
         <w:rPr>
           <w:rFonts w:ascii="Consolas" w:eastAsia="Times New Roman" w:hAnsi="Consolas" w:cs="Consolas"/>
@@ -2876,9 +2550,8 @@
           <w:sz w:val="18"/>
           <w:szCs w:val="18"/>
         </w:rPr>
-        <w:t>@</w:t>
-      </w:r>
-      <w:proofErr w:type="spellStart"/>
+        <w:t>@app.route('/')</w:t>
+      </w:r>
       <w:r>
         <w:rPr>
           <w:rFonts w:ascii="Consolas" w:eastAsia="Times New Roman" w:hAnsi="Consolas" w:cs="Consolas"/>
@@ -2886,9 +2559,17 @@
           <w:sz w:val="18"/>
           <w:szCs w:val="18"/>
         </w:rPr>
-        <w:t>app.route</w:t>
-      </w:r>
-      <w:proofErr w:type="spellEnd"/>
+        <w:br/>
+      </w:r>
+      <w:r>
+        <w:rPr>
+          <w:rFonts w:ascii="Consolas" w:eastAsia="Times New Roman" w:hAnsi="Consolas" w:cs="Consolas"/>
+          <w:color w:val="859900"/>
+          <w:sz w:val="18"/>
+          <w:szCs w:val="18"/>
+        </w:rPr>
+        <w:t>def</w:t>
+      </w:r>
       <w:r>
         <w:rPr>
           <w:rFonts w:ascii="Consolas" w:eastAsia="Times New Roman" w:hAnsi="Consolas" w:cs="Consolas"/>
@@ -2896,48 +2577,8 @@
           <w:sz w:val="18"/>
           <w:szCs w:val="18"/>
         </w:rPr>
-        <w:t>(</w:t>
-      </w:r>
-      <w:proofErr w:type="gramEnd"/>
-      <w:r>
-        <w:rPr>
-          <w:rFonts w:ascii="Consolas" w:eastAsia="Times New Roman" w:hAnsi="Consolas" w:cs="Consolas"/>
-          <w:color w:val="666666"/>
-          <w:sz w:val="18"/>
-          <w:szCs w:val="18"/>
-        </w:rPr>
-        <w:t>'/')</w:t>
-      </w:r>
-      <w:r>
-        <w:rPr>
-          <w:rFonts w:ascii="Consolas" w:eastAsia="Times New Roman" w:hAnsi="Consolas" w:cs="Consolas"/>
-          <w:color w:val="666666"/>
-          <w:sz w:val="18"/>
-          <w:szCs w:val="18"/>
-        </w:rPr>
-        <w:br/>
-      </w:r>
-      <w:proofErr w:type="spellStart"/>
-      <w:r>
-        <w:rPr>
-          <w:rFonts w:ascii="Consolas" w:eastAsia="Times New Roman" w:hAnsi="Consolas" w:cs="Consolas"/>
-          <w:color w:val="859900"/>
-          <w:sz w:val="18"/>
-          <w:szCs w:val="18"/>
-        </w:rPr>
-        <w:t>def</w:t>
-      </w:r>
-      <w:proofErr w:type="spellEnd"/>
-      <w:r>
-        <w:rPr>
-          <w:rFonts w:ascii="Consolas" w:eastAsia="Times New Roman" w:hAnsi="Consolas" w:cs="Consolas"/>
-          <w:color w:val="666666"/>
-          <w:sz w:val="18"/>
-          <w:szCs w:val="18"/>
-        </w:rPr>
         <w:t xml:space="preserve"> </w:t>
       </w:r>
-      <w:proofErr w:type="spellStart"/>
       <w:r>
         <w:rPr>
           <w:rFonts w:ascii="Consolas" w:eastAsia="Times New Roman" w:hAnsi="Consolas" w:cs="Consolas"/>
@@ -2947,7 +2588,6 @@
         </w:rPr>
         <w:t>hello_world</w:t>
       </w:r>
-      <w:proofErr w:type="spellEnd"/>
       <w:r>
         <w:rPr>
           <w:rFonts w:ascii="Consolas" w:eastAsia="Times New Roman" w:hAnsi="Consolas" w:cs="Consolas"/>
@@ -3034,7 +2674,6 @@
     <w:p>
       <w:pPr>
         <w:rPr>
-          <w:rFonts w:hint="cs"/>
           <w:rtl/>
         </w:rPr>
       </w:pPr>
@@ -3049,11 +2688,9 @@
     <w:p>
       <w:pPr>
         <w:rPr>
-          <w:rFonts w:hint="cs"/>
           <w:rtl/>
         </w:rPr>
       </w:pPr>
-      <w:bookmarkStart w:id="0" w:name="_GoBack"/>
       <w:r>
         <w:rPr>
           <w:noProof/>
@@ -3094,12 +2731,10 @@
           </wp:inline>
         </w:drawing>
       </w:r>
-      <w:bookmarkEnd w:id="0"/>
     </w:p>
     <w:p>
       <w:pPr>
         <w:rPr>
-          <w:rFonts w:hint="cs"/>
           <w:rtl/>
         </w:rPr>
       </w:pPr>
@@ -3125,39 +2760,7 @@
           <w:rFonts w:hint="cs"/>
           <w:rtl/>
         </w:rPr>
-        <w:t xml:space="preserve"> . מה </w:t>
-      </w:r>
-      <w:proofErr w:type="spellStart"/>
-      <w:r>
-        <w:rPr>
-          <w:rFonts w:hint="cs"/>
-          <w:rtl/>
-        </w:rPr>
-        <w:t>שהקשטן</w:t>
-      </w:r>
-      <w:proofErr w:type="spellEnd"/>
-      <w:r>
-        <w:rPr>
-          <w:rFonts w:hint="cs"/>
-          <w:rtl/>
-        </w:rPr>
-        <w:t xml:space="preserve"> בעצם עושה הוא "</w:t>
-      </w:r>
-      <w:proofErr w:type="spellStart"/>
-      <w:r>
-        <w:rPr>
-          <w:rFonts w:hint="cs"/>
-          <w:rtl/>
-        </w:rPr>
-        <w:t>מרנדר</w:t>
-      </w:r>
-      <w:proofErr w:type="spellEnd"/>
-      <w:r>
-        <w:rPr>
-          <w:rFonts w:hint="cs"/>
-          <w:rtl/>
-        </w:rPr>
-        <w:t>" תוכן מסו</w:t>
+        <w:t xml:space="preserve"> . מה שהקשטן בעצם עושה הוא "מרנדר" תוכן מסו</w:t>
       </w:r>
       <w:r>
         <w:rPr>
@@ -3224,23 +2827,7 @@
           <w:rFonts w:hint="cs"/>
           <w:rtl/>
         </w:rPr>
-        <w:t xml:space="preserve"> . זהו פחות או יותר הרעיון של </w:t>
-      </w:r>
-      <w:proofErr w:type="spellStart"/>
-      <w:r>
-        <w:rPr>
-          <w:rFonts w:hint="cs"/>
-          <w:rtl/>
-        </w:rPr>
-        <w:t>הקשטן</w:t>
-      </w:r>
-      <w:proofErr w:type="spellEnd"/>
-      <w:r>
-        <w:rPr>
-          <w:rFonts w:hint="cs"/>
-          <w:rtl/>
-        </w:rPr>
-        <w:t>, הוא מנתב ת</w:t>
+        <w:t xml:space="preserve"> . זהו פחות או יותר הרעיון של הקשטן, הוא מנתב ת</w:t>
       </w:r>
       <w:r>
         <w:rPr>
@@ -3280,23 +2867,7 @@
           <w:rFonts w:hint="cs"/>
           <w:rtl/>
         </w:rPr>
-        <w:t xml:space="preserve">נבנה פונקציה חדשה </w:t>
-      </w:r>
-      <w:proofErr w:type="spellStart"/>
-      <w:r>
-        <w:rPr>
-          <w:rFonts w:hint="cs"/>
-          <w:rtl/>
-        </w:rPr>
-        <w:t>שמרנדרת</w:t>
-      </w:r>
-      <w:proofErr w:type="spellEnd"/>
-      <w:r>
-        <w:rPr>
-          <w:rFonts w:hint="cs"/>
-          <w:rtl/>
-        </w:rPr>
-        <w:t xml:space="preserve"> את הכותרת </w:t>
+        <w:t xml:space="preserve">נבנה פונקציה חדשה שמרנדרת את הכותרת </w:t>
       </w:r>
       <w:r>
         <w:t>about</w:t>
@@ -3323,7 +2894,6 @@
       <w:pPr>
         <w:bidi w:val="0"/>
       </w:pPr>
-      <w:proofErr w:type="gramStart"/>
       <w:r>
         <w:rPr>
           <w:rFonts w:ascii="Consolas" w:eastAsia="Times New Roman" w:hAnsi="Consolas" w:cs="Consolas"/>
@@ -3331,9 +2901,8 @@
           <w:sz w:val="18"/>
           <w:szCs w:val="18"/>
         </w:rPr>
-        <w:t>@</w:t>
-      </w:r>
-      <w:proofErr w:type="spellStart"/>
+        <w:t>@app.route('/</w:t>
+      </w:r>
       <w:r>
         <w:rPr>
           <w:rFonts w:ascii="Consolas" w:eastAsia="Times New Roman" w:hAnsi="Consolas" w:cs="Consolas"/>
@@ -3341,9 +2910,8 @@
           <w:sz w:val="18"/>
           <w:szCs w:val="18"/>
         </w:rPr>
-        <w:t>app.route</w:t>
-      </w:r>
-      <w:proofErr w:type="spellEnd"/>
+        <w:t>about</w:t>
+      </w:r>
       <w:r>
         <w:rPr>
           <w:rFonts w:ascii="Consolas" w:eastAsia="Times New Roman" w:hAnsi="Consolas" w:cs="Consolas"/>
@@ -3351,9 +2919,8 @@
           <w:sz w:val="18"/>
           <w:szCs w:val="18"/>
         </w:rPr>
-        <w:t>(</w:t>
-      </w:r>
-      <w:proofErr w:type="gramEnd"/>
+        <w:t>')</w:t>
+      </w:r>
       <w:r>
         <w:rPr>
           <w:rFonts w:ascii="Consolas" w:eastAsia="Times New Roman" w:hAnsi="Consolas" w:cs="Consolas"/>
@@ -3361,36 +2928,8 @@
           <w:sz w:val="18"/>
           <w:szCs w:val="18"/>
         </w:rPr>
-        <w:t>'/</w:t>
-      </w:r>
-      <w:r>
-        <w:rPr>
-          <w:rFonts w:ascii="Consolas" w:eastAsia="Times New Roman" w:hAnsi="Consolas" w:cs="Consolas"/>
-          <w:color w:val="666666"/>
-          <w:sz w:val="18"/>
-          <w:szCs w:val="18"/>
-        </w:rPr>
-        <w:t>about</w:t>
-      </w:r>
-      <w:r>
-        <w:rPr>
-          <w:rFonts w:ascii="Consolas" w:eastAsia="Times New Roman" w:hAnsi="Consolas" w:cs="Consolas"/>
-          <w:color w:val="666666"/>
-          <w:sz w:val="18"/>
-          <w:szCs w:val="18"/>
-        </w:rPr>
-        <w:t>')</w:t>
-      </w:r>
-      <w:r>
-        <w:rPr>
-          <w:rFonts w:ascii="Consolas" w:eastAsia="Times New Roman" w:hAnsi="Consolas" w:cs="Consolas"/>
-          <w:color w:val="666666"/>
-          <w:sz w:val="18"/>
-          <w:szCs w:val="18"/>
-        </w:rPr>
-        <w:br/>
-      </w:r>
-      <w:proofErr w:type="spellStart"/>
+        <w:br/>
+      </w:r>
       <w:r>
         <w:rPr>
           <w:rFonts w:ascii="Consolas" w:eastAsia="Times New Roman" w:hAnsi="Consolas" w:cs="Consolas"/>
@@ -3400,7 +2939,6 @@
         </w:rPr>
         <w:t>def</w:t>
       </w:r>
-      <w:proofErr w:type="spellEnd"/>
       <w:r>
         <w:rPr>
           <w:rFonts w:ascii="Consolas" w:eastAsia="Times New Roman" w:hAnsi="Consolas" w:cs="Consolas"/>
@@ -3478,7 +3016,6 @@
     <w:p>
       <w:pPr>
         <w:rPr>
-          <w:rFonts w:hint="cs"/>
           <w:rtl/>
         </w:rPr>
       </w:pPr>
@@ -3528,6 +3065,9 @@
     </w:p>
     <w:p>
       <w:r>
+        <w:rPr>
+          <w:noProof/>
+        </w:rPr>
         <w:drawing>
           <wp:inline distT="0" distB="0" distL="0" distR="0" wp14:anchorId="7E8F2E2F" wp14:editId="33F18FDE">
             <wp:extent cx="4386410" cy="532933"/>
@@ -4682,6 +4222,7 @@
   <w:style w:type="character" w:default="1" w:styleId="a0">
     <w:name w:val="Default Paragraph Font"/>
     <w:uiPriority w:val="1"/>
+    <w:semiHidden/>
     <w:unhideWhenUsed/>
   </w:style>
   <w:style w:type="table" w:default="1" w:styleId="a1">
@@ -5756,6 +5297,7 @@
   <w:style w:type="character" w:default="1" w:styleId="a0">
     <w:name w:val="Default Paragraph Font"/>
     <w:uiPriority w:val="1"/>
+    <w:semiHidden/>
     <w:unhideWhenUsed/>
   </w:style>
   <w:style w:type="table" w:default="1" w:styleId="a1">
@@ -6742,7 +6284,7 @@
 </file>
 
 <file path=customXml/itemProps1.xml><?xml version="1.0" encoding="utf-8"?>
-<ds:datastoreItem xmlns:ds="http://schemas.openxmlformats.org/officeDocument/2006/customXml" ds:itemID="{7E179F92-C2FF-4BC3-B342-839388DDFF5A}">
+<ds:datastoreItem xmlns:ds="http://schemas.openxmlformats.org/officeDocument/2006/customXml" ds:itemID="{BEE3C693-4C41-4CFC-B32D-82435B01B528}">
   <ds:schemaRefs>
     <ds:schemaRef ds:uri="http://schemas.openxmlformats.org/officeDocument/2006/bibliography"/>
   </ds:schemaRefs>
